--- a/Task1.docx
+++ b/Task1.docx
@@ -162,35 +162,7 @@
           <w:b/>
           <w:bCs/>
         </w:rPr>
-        <w:t xml:space="preserve">Class </w:t>
-      </w:r>
-      <w:r>
-        <w:rPr>
-          <w:b/>
-          <w:bCs/>
-        </w:rPr>
-        <w:t>Two</w:t>
-      </w:r>
-      <w:r>
-        <w:rPr>
-          <w:b/>
-          <w:bCs/>
-        </w:rPr>
-        <w:t xml:space="preserve">: </w:t>
-      </w:r>
-      <w:r>
-        <w:rPr>
-          <w:b/>
-          <w:bCs/>
-        </w:rPr>
-        <w:t>Deck</w:t>
-      </w:r>
-      <w:r>
-        <w:rPr>
-          <w:b/>
-          <w:bCs/>
-        </w:rPr>
-        <w:t xml:space="preserve"> </w:t>
+        <w:t xml:space="preserve">Class Two: Deck </w:t>
       </w:r>
       <w:r>
         <w:rPr>
@@ -204,14 +176,7 @@
           <w:b/>
           <w:bCs/>
         </w:rPr>
-        <w:t xml:space="preserve">Derived </w:t>
-      </w:r>
-      <w:r>
-        <w:rPr>
-          <w:b/>
-          <w:bCs/>
-        </w:rPr>
-        <w:t>Class</w:t>
+        <w:t>Derived Class</w:t>
       </w:r>
       <w:r>
         <w:rPr>
@@ -234,10 +199,7 @@
         <w:t>Method:</w:t>
       </w:r>
       <w:r>
-        <w:t xml:space="preserve"> </w:t>
-      </w:r>
-      <w:r>
-        <w:t>shuffle ()</w:t>
+        <w:t xml:space="preserve"> shuffle ()</w:t>
       </w:r>
       <w:r>
         <w:t xml:space="preserve">, </w:t>
@@ -259,35 +221,7 @@
           <w:b/>
           <w:bCs/>
         </w:rPr>
-        <w:t xml:space="preserve">Class </w:t>
-      </w:r>
-      <w:r>
-        <w:rPr>
-          <w:b/>
-          <w:bCs/>
-        </w:rPr>
-        <w:t>Three</w:t>
-      </w:r>
-      <w:r>
-        <w:rPr>
-          <w:b/>
-          <w:bCs/>
-        </w:rPr>
-        <w:t>:</w:t>
-      </w:r>
-      <w:r>
-        <w:rPr>
-          <w:b/>
-          <w:bCs/>
-        </w:rPr>
-        <w:t xml:space="preserve"> Game</w:t>
-      </w:r>
-      <w:r>
-        <w:rPr>
-          <w:b/>
-          <w:bCs/>
-        </w:rPr>
-        <w:t xml:space="preserve"> </w:t>
+        <w:t xml:space="preserve">Class Three: Game </w:t>
       </w:r>
       <w:r>
         <w:rPr>
@@ -308,14 +242,7 @@
           <w:b/>
           <w:bCs/>
         </w:rPr>
-        <w:t xml:space="preserve">: base </w:t>
-      </w:r>
-      <w:r>
-        <w:rPr>
-          <w:b/>
-          <w:bCs/>
-        </w:rPr>
-        <w:t>Deck)</w:t>
+        <w:t>: base Deck)</w:t>
       </w:r>
     </w:p>
     <w:p>
@@ -367,10 +294,7 @@
         <w:t>Method:</w:t>
       </w:r>
       <w:r>
-        <w:t xml:space="preserve"> </w:t>
-      </w:r>
-      <w:r>
-        <w:t>startGame</w:t>
+        <w:t xml:space="preserve"> startGame</w:t>
       </w:r>
       <w:r>
         <w:t xml:space="preserve"> ()</w:t>
@@ -389,21 +313,7 @@
           <w:b/>
           <w:bCs/>
         </w:rPr>
-        <w:t xml:space="preserve">Class </w:t>
-      </w:r>
-      <w:r>
-        <w:rPr>
-          <w:b/>
-          <w:bCs/>
-        </w:rPr>
-        <w:t>Four</w:t>
-      </w:r>
-      <w:r>
-        <w:rPr>
-          <w:b/>
-          <w:bCs/>
-        </w:rPr>
-        <w:t xml:space="preserve">: </w:t>
+        <w:t xml:space="preserve">Class Four: </w:t>
       </w:r>
       <w:r>
         <w:rPr>
@@ -478,34 +388,34 @@
           <w:sz w:val="21"/>
           <w:szCs w:val="21"/>
         </w:rPr>
-        <w:t xml:space="preserve">, </w:t>
-      </w:r>
-      <w:r>
+        <w:t>, tCard</w:t>
+      </w:r>
+    </w:p>
+    <w:p>
+      <w:pPr>
+        <w:shd w:val="clear" w:color="auto" w:fill="FFFFFF"/>
+        <w:spacing w:line="285" w:lineRule="atLeast"/>
         <w:rPr>
           <w:rFonts w:ascii="Consolas" w:eastAsia="Times New Roman" w:hAnsi="Consolas" w:cs="Times New Roman"/>
           <w:sz w:val="21"/>
           <w:szCs w:val="21"/>
         </w:rPr>
-        <w:t>tCard</w:t>
-      </w:r>
-    </w:p>
-    <w:p>
-      <w:pPr>
-        <w:shd w:val="clear" w:color="auto" w:fill="FFFFFF"/>
-        <w:spacing w:line="285" w:lineRule="atLeast"/>
+      </w:pPr>
+      <w:r>
         <w:rPr>
           <w:rFonts w:ascii="Consolas" w:eastAsia="Times New Roman" w:hAnsi="Consolas" w:cs="Times New Roman"/>
           <w:sz w:val="21"/>
           <w:szCs w:val="21"/>
         </w:rPr>
-      </w:pPr>
+        <w:t>Property: setPlayerName, setPlayernumber</w:t>
+      </w:r>
       <w:r>
         <w:rPr>
           <w:rFonts w:ascii="Consolas" w:eastAsia="Times New Roman" w:hAnsi="Consolas" w:cs="Times New Roman"/>
           <w:sz w:val="21"/>
           <w:szCs w:val="21"/>
         </w:rPr>
-        <w:t xml:space="preserve">Property: </w:t>
+        <w:t>, GetCards</w:t>
       </w:r>
       <w:r>
         <w:rPr>
@@ -513,55 +423,7 @@
           <w:sz w:val="21"/>
           <w:szCs w:val="21"/>
         </w:rPr>
-        <w:t>setPlayerName</w:t>
-      </w:r>
-      <w:r>
-        <w:rPr>
-          <w:rFonts w:ascii="Consolas" w:eastAsia="Times New Roman" w:hAnsi="Consolas" w:cs="Times New Roman"/>
-          <w:sz w:val="21"/>
-          <w:szCs w:val="21"/>
-        </w:rPr>
-        <w:t xml:space="preserve">, </w:t>
-      </w:r>
-      <w:r>
-        <w:rPr>
-          <w:rFonts w:ascii="Consolas" w:eastAsia="Times New Roman" w:hAnsi="Consolas" w:cs="Times New Roman"/>
-          <w:sz w:val="21"/>
-          <w:szCs w:val="21"/>
-        </w:rPr>
-        <w:t>setPlayernumber</w:t>
-      </w:r>
-      <w:r>
-        <w:rPr>
-          <w:rFonts w:ascii="Consolas" w:eastAsia="Times New Roman" w:hAnsi="Consolas" w:cs="Times New Roman"/>
-          <w:sz w:val="21"/>
-          <w:szCs w:val="21"/>
-        </w:rPr>
-        <w:t xml:space="preserve">, </w:t>
-      </w:r>
-      <w:r>
-        <w:rPr>
-          <w:rFonts w:ascii="Consolas" w:eastAsia="Times New Roman" w:hAnsi="Consolas" w:cs="Times New Roman"/>
-          <w:sz w:val="21"/>
-          <w:szCs w:val="21"/>
-        </w:rPr>
-        <w:t>GetCards</w:t>
-      </w:r>
-      <w:r>
-        <w:rPr>
-          <w:rFonts w:ascii="Consolas" w:eastAsia="Times New Roman" w:hAnsi="Consolas" w:cs="Times New Roman"/>
-          <w:sz w:val="21"/>
-          <w:szCs w:val="21"/>
-        </w:rPr>
-        <w:t xml:space="preserve">, </w:t>
-      </w:r>
-      <w:r>
-        <w:rPr>
-          <w:rFonts w:ascii="Consolas" w:eastAsia="Times New Roman" w:hAnsi="Consolas" w:cs="Times New Roman"/>
-          <w:sz w:val="21"/>
-          <w:szCs w:val="21"/>
-        </w:rPr>
-        <w:t>setHouseName</w:t>
+        <w:t>, setHouseName</w:t>
       </w:r>
     </w:p>
     <w:p>
@@ -625,174 +487,54 @@
       </w:pPr>
     </w:p>
     <w:p>
-      <w:pPr>
-        <w:shd w:val="clear" w:color="auto" w:fill="FFFFFF"/>
-        <w:spacing w:line="285" w:lineRule="atLeast"/>
-        <w:rPr>
-          <w:rFonts w:ascii="Consolas" w:eastAsia="Times New Roman" w:hAnsi="Consolas" w:cs="Times New Roman"/>
-          <w:sz w:val="21"/>
-          <w:szCs w:val="21"/>
-        </w:rPr>
-      </w:pPr>
-      <w:r>
-        <w:rPr>
-          <w:rFonts w:ascii="Consolas" w:eastAsia="Times New Roman" w:hAnsi="Consolas" w:cs="Times New Roman"/>
-          <w:sz w:val="21"/>
-          <w:szCs w:val="21"/>
-        </w:rPr>
+      <w:r>
         <w:t xml:space="preserve">The reason why I </w:t>
       </w:r>
       <w:r>
-        <w:rPr>
-          <w:rFonts w:ascii="Consolas" w:eastAsia="Times New Roman" w:hAnsi="Consolas" w:cs="Times New Roman"/>
-          <w:sz w:val="21"/>
-          <w:szCs w:val="21"/>
-        </w:rPr>
         <w:t>create</w:t>
       </w:r>
       <w:r>
-        <w:rPr>
-          <w:rFonts w:ascii="Consolas" w:eastAsia="Times New Roman" w:hAnsi="Consolas" w:cs="Times New Roman"/>
-          <w:sz w:val="21"/>
-          <w:szCs w:val="21"/>
-        </w:rPr>
         <w:t xml:space="preserve"> the Card class that because it is a card game, and each of card should has one suit and one value. </w:t>
       </w:r>
     </w:p>
     <w:p>
-      <w:pPr>
-        <w:shd w:val="clear" w:color="auto" w:fill="FFFFFF"/>
-        <w:spacing w:line="285" w:lineRule="atLeast"/>
-        <w:rPr>
-          <w:rFonts w:ascii="Consolas" w:eastAsia="Times New Roman" w:hAnsi="Consolas" w:cs="Times New Roman"/>
-          <w:sz w:val="21"/>
-          <w:szCs w:val="21"/>
-        </w:rPr>
-      </w:pPr>
-      <w:r>
-        <w:rPr>
-          <w:rFonts w:ascii="Consolas" w:eastAsia="Times New Roman" w:hAnsi="Consolas" w:cs="Times New Roman"/>
-          <w:sz w:val="21"/>
-          <w:szCs w:val="21"/>
-        </w:rPr>
+      <w:r>
         <w:t>Then, I think about where we can put these cards,</w:t>
       </w:r>
       <w:r>
-        <w:rPr>
-          <w:rFonts w:ascii="Consolas" w:eastAsia="Times New Roman" w:hAnsi="Consolas" w:cs="Times New Roman"/>
-          <w:sz w:val="21"/>
-          <w:szCs w:val="21"/>
-        </w:rPr>
         <w:t xml:space="preserve"> </w:t>
       </w:r>
       <w:r>
-        <w:rPr>
-          <w:rFonts w:ascii="Consolas" w:eastAsia="Times New Roman" w:hAnsi="Consolas" w:cs="Times New Roman"/>
-          <w:sz w:val="21"/>
-          <w:szCs w:val="21"/>
-        </w:rPr>
         <w:t>I decided to create another class called Deck</w:t>
       </w:r>
       <w:r>
-        <w:rPr>
-          <w:rFonts w:ascii="Consolas" w:eastAsia="Times New Roman" w:hAnsi="Consolas" w:cs="Times New Roman"/>
-          <w:sz w:val="21"/>
-          <w:szCs w:val="21"/>
-        </w:rPr>
         <w:t xml:space="preserve"> which i</w:t>
       </w:r>
       <w:r>
-        <w:rPr>
-          <w:rFonts w:ascii="Consolas" w:eastAsia="Times New Roman" w:hAnsi="Consolas" w:cs="Times New Roman"/>
-          <w:sz w:val="21"/>
-          <w:szCs w:val="21"/>
-        </w:rPr>
-        <w:t xml:space="preserve">s a </w:t>
-      </w:r>
-      <w:r>
-        <w:rPr>
-          <w:rFonts w:ascii="Consolas" w:eastAsia="Times New Roman" w:hAnsi="Consolas" w:cs="Times New Roman"/>
-          <w:sz w:val="21"/>
-          <w:szCs w:val="21"/>
-        </w:rPr>
-        <w:t>Derived</w:t>
-      </w:r>
-      <w:r>
-        <w:rPr>
-          <w:rFonts w:ascii="Consolas" w:eastAsia="Times New Roman" w:hAnsi="Consolas" w:cs="Times New Roman"/>
-          <w:sz w:val="21"/>
-          <w:szCs w:val="21"/>
-        </w:rPr>
+        <w:t>s a Derived</w:t>
+      </w:r>
+      <w:r>
         <w:t xml:space="preserve"> Class</w:t>
       </w:r>
       <w:r>
-        <w:rPr>
-          <w:rFonts w:ascii="Consolas" w:eastAsia="Times New Roman" w:hAnsi="Consolas" w:cs="Times New Roman"/>
-          <w:sz w:val="21"/>
-          <w:szCs w:val="21"/>
-        </w:rPr>
         <w:t xml:space="preserve"> because it is a ‘Relationship’ between card and deck</w:t>
       </w:r>
       <w:r>
-        <w:rPr>
-          <w:rFonts w:ascii="Consolas" w:eastAsia="Times New Roman" w:hAnsi="Consolas" w:cs="Times New Roman"/>
-          <w:sz w:val="21"/>
-          <w:szCs w:val="21"/>
-        </w:rPr>
         <w:t xml:space="preserve">, and it has its methods called shuffle and dealcard, these two methods will be callable by player, which means, </w:t>
       </w:r>
       <w:r>
-        <w:rPr>
-          <w:rFonts w:ascii="Consolas" w:eastAsia="Times New Roman" w:hAnsi="Consolas" w:cs="Times New Roman"/>
-          <w:sz w:val="21"/>
-          <w:szCs w:val="21"/>
-        </w:rPr>
         <w:t>once the game start, players can access these two method to get the proper cards.</w:t>
       </w:r>
     </w:p>
-    <w:p>
-      <w:pPr>
-        <w:shd w:val="clear" w:color="auto" w:fill="FFFFFF"/>
-        <w:spacing w:line="285" w:lineRule="atLeast"/>
-        <w:rPr>
-          <w:rFonts w:ascii="Consolas" w:eastAsia="Times New Roman" w:hAnsi="Consolas" w:cs="Times New Roman"/>
-          <w:sz w:val="21"/>
-          <w:szCs w:val="21"/>
-        </w:rPr>
-      </w:pPr>
-    </w:p>
-    <w:p>
-      <w:pPr>
-        <w:shd w:val="clear" w:color="auto" w:fill="FFFFFF"/>
-        <w:spacing w:line="285" w:lineRule="atLeast"/>
-        <w:rPr>
-          <w:rFonts w:ascii="Consolas" w:eastAsia="Times New Roman" w:hAnsi="Consolas" w:cs="Times New Roman"/>
-          <w:sz w:val="21"/>
-          <w:szCs w:val="21"/>
-        </w:rPr>
-      </w:pPr>
-      <w:r>
-        <w:rPr>
-          <w:rFonts w:ascii="Consolas" w:eastAsia="Times New Roman" w:hAnsi="Consolas" w:cs="Times New Roman"/>
-          <w:sz w:val="21"/>
-          <w:szCs w:val="21"/>
-        </w:rPr>
+    <w:p/>
+    <w:p>
+      <w:r>
         <w:t xml:space="preserve">The Game class is a very import class, in this class, I am expected to </w:t>
       </w:r>
       <w:r>
-        <w:rPr>
-          <w:rFonts w:ascii="Consolas" w:eastAsia="Times New Roman" w:hAnsi="Consolas" w:cs="Times New Roman"/>
-          <w:sz w:val="21"/>
-          <w:szCs w:val="21"/>
-        </w:rPr>
         <w:t>start</w:t>
       </w:r>
       <w:r>
-        <w:rPr>
-          <w:rFonts w:ascii="Consolas" w:eastAsia="Times New Roman" w:hAnsi="Consolas" w:cs="Times New Roman"/>
-          <w:sz w:val="21"/>
-          <w:szCs w:val="21"/>
-        </w:rPr>
         <w:t xml:space="preserve"> game, and dealt cards to each player, and finally parse the attributes of game class to the new game, and add the new game with attributes to a list.</w:t>
       </w:r>
     </w:p>
@@ -871,27 +613,7 @@
           <w:sz w:val="28"/>
           <w:szCs w:val="28"/>
         </w:rPr>
-        <w:t xml:space="preserve">b. List CRC cards for each </w:t>
-      </w:r>
-      <w:proofErr w:type="gramStart"/>
-      <w:r>
-        <w:rPr>
-          <w:b/>
-          <w:bCs/>
-          <w:sz w:val="28"/>
-          <w:szCs w:val="28"/>
-        </w:rPr>
-        <w:t>classes</w:t>
-      </w:r>
-      <w:proofErr w:type="gramEnd"/>
-      <w:r>
-        <w:rPr>
-          <w:b/>
-          <w:bCs/>
-          <w:sz w:val="28"/>
-          <w:szCs w:val="28"/>
-        </w:rPr>
-        <w:t xml:space="preserve"> you identified. [5 Marks]</w:t>
+        <w:t>b. List CRC cards for each classes you identified. [5 Marks]</w:t>
       </w:r>
     </w:p>
     <w:p/>
@@ -912,6 +634,9 @@
     </w:p>
     <w:p>
       <w:r>
+        <w:rPr>
+          <w:noProof/>
+        </w:rPr>
         <w:drawing>
           <wp:inline distT="0" distB="0" distL="0" distR="0" wp14:anchorId="2DAAEE5C" wp14:editId="6937A209">
             <wp:extent cx="2828925" cy="2657475"/>
@@ -949,6 +674,8 @@
         </w:drawing>
       </w:r>
     </w:p>
+    <w:p/>
+    <w:p/>
     <w:p>
       <w:pPr>
         <w:rPr>
@@ -1001,6 +728,9 @@
         <w:br/>
       </w:r>
       <w:r>
+        <w:rPr>
+          <w:noProof/>
+        </w:rPr>
         <w:drawing>
           <wp:inline distT="0" distB="0" distL="0" distR="0" wp14:anchorId="7AA1C280" wp14:editId="2E9F90B2">
             <wp:extent cx="2707849" cy="2724150"/>
@@ -1090,6 +820,9 @@
         </w:rPr>
       </w:pPr>
       <w:r>
+        <w:rPr>
+          <w:noProof/>
+        </w:rPr>
         <w:drawing>
           <wp:inline distT="0" distB="0" distL="0" distR="0" wp14:anchorId="19989B20" wp14:editId="7BF9EF7C">
             <wp:extent cx="2855518" cy="3724275"/>
@@ -1191,6 +924,9 @@
     </w:p>
     <w:p>
       <w:r>
+        <w:rPr>
+          <w:noProof/>
+        </w:rPr>
         <w:drawing>
           <wp:inline distT="0" distB="0" distL="0" distR="0" wp14:anchorId="3D32DBB7" wp14:editId="2A66D73B">
             <wp:extent cx="2870286" cy="2857500"/>
@@ -1252,12 +988,81 @@
     <w:p>
       <w:pPr>
         <w:rPr>
-          <w:b/>
-          <w:bCs/>
           <w:sz w:val="28"/>
           <w:szCs w:val="28"/>
         </w:rPr>
       </w:pPr>
+      <w:r>
+        <w:rPr>
+          <w:sz w:val="28"/>
+          <w:szCs w:val="28"/>
+        </w:rPr>
+        <w:t>I use class designer tool in visual studio to make the Class diagram, everything that inside of the class can be easily identified on the CardGameClassDiagram</w:t>
+      </w:r>
+      <w:r>
+        <w:rPr>
+          <w:sz w:val="28"/>
+          <w:szCs w:val="28"/>
+        </w:rPr>
+        <w:t>.</w:t>
+      </w:r>
+    </w:p>
+    <w:p>
+      <w:pPr>
+        <w:rPr>
+          <w:b/>
+          <w:bCs/>
+          <w:sz w:val="28"/>
+          <w:szCs w:val="28"/>
+        </w:rPr>
+      </w:pPr>
+    </w:p>
+    <w:p>
+      <w:pPr>
+        <w:rPr>
+          <w:b/>
+          <w:bCs/>
+          <w:sz w:val="28"/>
+          <w:szCs w:val="28"/>
+        </w:rPr>
+      </w:pPr>
+      <w:r>
+        <w:drawing>
+          <wp:inline distT="0" distB="0" distL="0" distR="0" wp14:anchorId="1B701561" wp14:editId="45B3B5AB">
+            <wp:extent cx="5274310" cy="2893695"/>
+            <wp:effectExtent l="0" t="0" r="2540" b="1905"/>
+            <wp:docPr id="3" name="Picture 3"/>
+            <wp:cNvGraphicFramePr>
+              <a:graphicFrameLocks xmlns:a="http://schemas.openxmlformats.org/drawingml/2006/main" noChangeAspect="1"/>
+            </wp:cNvGraphicFramePr>
+            <a:graphic xmlns:a="http://schemas.openxmlformats.org/drawingml/2006/main">
+              <a:graphicData uri="http://schemas.openxmlformats.org/drawingml/2006/picture">
+                <pic:pic xmlns:pic="http://schemas.openxmlformats.org/drawingml/2006/picture">
+                  <pic:nvPicPr>
+                    <pic:cNvPr id="1" name=""/>
+                    <pic:cNvPicPr/>
+                  </pic:nvPicPr>
+                  <pic:blipFill>
+                    <a:blip r:embed="rId8"/>
+                    <a:stretch>
+                      <a:fillRect/>
+                    </a:stretch>
+                  </pic:blipFill>
+                  <pic:spPr>
+                    <a:xfrm>
+                      <a:off x="0" y="0"/>
+                      <a:ext cx="5274310" cy="2893695"/>
+                    </a:xfrm>
+                    <a:prstGeom prst="rect">
+                      <a:avLst/>
+                    </a:prstGeom>
+                  </pic:spPr>
+                </pic:pic>
+              </a:graphicData>
+            </a:graphic>
+          </wp:inline>
+        </w:drawing>
+      </w:r>
     </w:p>
     <w:sectPr>
       <w:pgSz w:w="11906" w:h="16838"/>
@@ -1392,6 +1197,7 @@
     <w:lsdException w:name="HTML Sample" w:semiHidden="1" w:unhideWhenUsed="1"/>
     <w:lsdException w:name="HTML Typewriter" w:semiHidden="1" w:unhideWhenUsed="1"/>
     <w:lsdException w:name="HTML Variable" w:semiHidden="1" w:unhideWhenUsed="1"/>
+    <w:lsdException w:name="Normal Table" w:semiHidden="1" w:unhideWhenUsed="1"/>
     <w:lsdException w:name="annotation subject" w:semiHidden="1" w:unhideWhenUsed="1"/>
     <w:lsdException w:name="No List" w:semiHidden="1" w:unhideWhenUsed="1"/>
     <w:lsdException w:name="Outline List 1" w:semiHidden="1" w:unhideWhenUsed="1"/>
@@ -1438,8 +1244,10 @@
     <w:lsdException w:name="Table Subtle 2" w:semiHidden="1" w:unhideWhenUsed="1"/>
     <w:lsdException w:name="Table Web 1" w:semiHidden="1" w:unhideWhenUsed="1"/>
     <w:lsdException w:name="Table Web 2" w:semiHidden="1" w:unhideWhenUsed="1"/>
+    <w:lsdException w:name="Table Web 3" w:semiHidden="1" w:unhideWhenUsed="1"/>
     <w:lsdException w:name="Balloon Text" w:semiHidden="1" w:unhideWhenUsed="1"/>
     <w:lsdException w:name="Table Grid" w:uiPriority="39"/>
+    <w:lsdException w:name="Table Theme" w:semiHidden="1" w:unhideWhenUsed="1"/>
     <w:lsdException w:name="Placeholder Text" w:semiHidden="1"/>
     <w:lsdException w:name="No Spacing" w:uiPriority="1" w:qFormat="1"/>
     <w:lsdException w:name="Light Shading" w:uiPriority="60"/>
@@ -1668,6 +1476,7 @@
   <w:style w:type="character" w:default="1" w:styleId="DefaultParagraphFont">
     <w:name w:val="Default Paragraph Font"/>
     <w:uiPriority w:val="1"/>
+    <w:semiHidden/>
     <w:unhideWhenUsed/>
   </w:style>
   <w:style w:type="table" w:default="1" w:styleId="TableNormal">
